--- a/assets/VOCA/APPENDIX-G-Implementation-Schedule.docx
+++ b/assets/VOCA/APPENDIX-G-Implementation-Schedule.docx
@@ -8,6 +8,8 @@
           <w:bCs/>
         </w:rPr>
       </w:pPr>
+      <w:bookmarkStart w:id="0" w:name="_GoBack"/>
+      <w:bookmarkEnd w:id="0"/>
     </w:p>
     <w:p>
       <w:pPr>
@@ -1116,8 +1118,6 @@
           <w:szCs w:val="24"/>
         </w:rPr>
       </w:pPr>
-      <w:bookmarkStart w:id="0" w:name="_GoBack"/>
-      <w:bookmarkEnd w:id="0"/>
     </w:p>
     <w:p/>
     <w:sectPr>
